--- a/Bab 6/Bab 6.docx
+++ b/Bab 6/Bab 6.docx
@@ -29,8 +29,30 @@
         <w:rPr>
           <w:rFonts w:cs="Times New Roman"/>
         </w:rPr>
-        <w:t>Pengenalan Game dan Unity</w:t>
-      </w:r>
+        <w:t xml:space="preserve">Pengenalan </w:t>
+      </w:r>
+      <w:proofErr w:type="spellStart"/>
+      <w:r>
+        <w:rPr>
+          <w:rFonts w:cs="Times New Roman"/>
+        </w:rPr>
+        <w:t>Game</w:t>
+      </w:r>
+      <w:proofErr w:type="spellEnd"/>
+      <w:r>
+        <w:rPr>
+          <w:rFonts w:cs="Times New Roman"/>
+        </w:rPr>
+        <w:t xml:space="preserve"> dan </w:t>
+      </w:r>
+      <w:proofErr w:type="spellStart"/>
+      <w:r>
+        <w:rPr>
+          <w:rFonts w:cs="Times New Roman"/>
+        </w:rPr>
+        <w:t>Unity</w:t>
+      </w:r>
+      <w:proofErr w:type="spellEnd"/>
     </w:p>
     <w:tbl>
       <w:tblPr>
@@ -262,6 +284,7 @@
                 <w:lang w:val="en-US"/>
               </w:rPr>
             </w:pPr>
+            <w:proofErr w:type="spellStart"/>
             <w:r>
               <w:rPr>
                 <w:rFonts w:cs="Times New Roman"/>
@@ -272,6 +295,7 @@
               </w:rPr>
               <w:t>Kelas</w:t>
             </w:r>
+            <w:proofErr w:type="spellEnd"/>
           </w:p>
         </w:tc>
         <w:tc>
@@ -340,6 +364,7 @@
                 <w:lang w:val="en-US"/>
               </w:rPr>
             </w:pPr>
+            <w:proofErr w:type="spellStart"/>
             <w:r>
               <w:rPr>
                 <w:rFonts w:cs="Times New Roman"/>
@@ -348,7 +373,18 @@
                 <w:szCs w:val="24"/>
                 <w:lang w:val="en-US"/>
               </w:rPr>
-              <w:t>Asisten Lab</w:t>
+              <w:t>Asisten</w:t>
+            </w:r>
+            <w:proofErr w:type="spellEnd"/>
+            <w:r>
+              <w:rPr>
+                <w:rFonts w:cs="Times New Roman"/>
+                <w:b/>
+                <w:bCs/>
+                <w:szCs w:val="24"/>
+                <w:lang w:val="en-US"/>
+              </w:rPr>
+              <w:t xml:space="preserve"> Lab</w:t>
             </w:r>
           </w:p>
         </w:tc>
@@ -413,13 +449,23 @@
               </w:rPr>
               <w:t xml:space="preserve">- </w:t>
             </w:r>
+            <w:proofErr w:type="spellStart"/>
             <w:r>
               <w:rPr>
                 <w:rFonts w:eastAsia="Times New Roman" w:cs="Times New Roman"/>
                 <w:szCs w:val="24"/>
                 <w:lang w:eastAsia="id-ID"/>
               </w:rPr>
-              <w:t>Berchmans Bayu Bin Jaya</w:t>
+              <w:t>Berchmans</w:t>
+            </w:r>
+            <w:proofErr w:type="spellEnd"/>
+            <w:r>
+              <w:rPr>
+                <w:rFonts w:eastAsia="Times New Roman" w:cs="Times New Roman"/>
+                <w:szCs w:val="24"/>
+                <w:lang w:eastAsia="id-ID"/>
+              </w:rPr>
+              <w:t xml:space="preserve"> Bayu Bin Jaya</w:t>
             </w:r>
           </w:p>
         </w:tc>
@@ -516,6 +562,7 @@
                 <w:lang w:val="en-US"/>
               </w:rPr>
             </w:pPr>
+            <w:proofErr w:type="spellStart"/>
             <w:r>
               <w:rPr>
                 <w:rFonts w:cs="Times New Roman"/>
@@ -526,6 +573,7 @@
               </w:rPr>
               <w:t>Referensi</w:t>
             </w:r>
+            <w:proofErr w:type="spellEnd"/>
           </w:p>
         </w:tc>
         <w:tc>
@@ -667,11 +715,19 @@
           </mc:Fallback>
         </mc:AlternateContent>
       </w:r>
+      <w:proofErr w:type="spellStart"/>
       <w:r>
         <w:rPr>
           <w:lang w:val="en-US"/>
         </w:rPr>
-        <w:t xml:space="preserve">Tugas </w:t>
+        <w:t>Tugas</w:t>
+      </w:r>
+      <w:proofErr w:type="spellEnd"/>
+      <w:r>
+        <w:rPr>
+          <w:lang w:val="en-US"/>
+        </w:rPr>
+        <w:t xml:space="preserve"> </w:t>
       </w:r>
       <w:r>
         <w:t>6</w:t>
@@ -688,13 +744,31 @@
       <w:r>
         <w:t xml:space="preserve"> dan </w:t>
       </w:r>
+      <w:proofErr w:type="spellStart"/>
       <w:r>
         <w:rPr>
           <w:i/>
           <w:iCs/>
         </w:rPr>
-        <w:t>Import Assets</w:t>
-      </w:r>
+        <w:t>Import</w:t>
+      </w:r>
+      <w:proofErr w:type="spellEnd"/>
+      <w:r>
+        <w:rPr>
+          <w:i/>
+          <w:iCs/>
+        </w:rPr>
+        <w:t xml:space="preserve"> </w:t>
+      </w:r>
+      <w:proofErr w:type="spellStart"/>
+      <w:r>
+        <w:rPr>
+          <w:i/>
+          <w:iCs/>
+        </w:rPr>
+        <w:t>Assets</w:t>
+      </w:r>
+      <w:proofErr w:type="spellEnd"/>
     </w:p>
     <w:p>
       <w:pPr>
@@ -710,14 +784,34 @@
           <w:lang w:val="en-US"/>
         </w:rPr>
       </w:pPr>
+      <w:proofErr w:type="spellStart"/>
       <w:r>
         <w:rPr>
           <w:b/>
           <w:bCs/>
           <w:lang w:val="en-US"/>
         </w:rPr>
-        <w:t>Membuat Lisensi</w:t>
-      </w:r>
+        <w:t>Membuat</w:t>
+      </w:r>
+      <w:proofErr w:type="spellEnd"/>
+      <w:r>
+        <w:rPr>
+          <w:b/>
+          <w:bCs/>
+          <w:lang w:val="en-US"/>
+        </w:rPr>
+        <w:t xml:space="preserve"> </w:t>
+      </w:r>
+      <w:proofErr w:type="spellStart"/>
+      <w:r>
+        <w:rPr>
+          <w:b/>
+          <w:bCs/>
+          <w:lang w:val="en-US"/>
+        </w:rPr>
+        <w:t>Lisensi</w:t>
+      </w:r>
+      <w:proofErr w:type="spellEnd"/>
     </w:p>
     <w:p>
       <w:pPr>
@@ -761,12 +855,28 @@
         </w:rPr>
         <w:t xml:space="preserve"> </w:t>
       </w:r>
-      <w:r>
-        <w:rPr>
-          <w:lang w:val="id-ID"/>
-        </w:rPr>
-        <w:t>Unity Hub</w:t>
-      </w:r>
+      <w:proofErr w:type="spellStart"/>
+      <w:r>
+        <w:rPr>
+          <w:lang w:val="id-ID"/>
+        </w:rPr>
+        <w:t>Unity</w:t>
+      </w:r>
+      <w:proofErr w:type="spellEnd"/>
+      <w:r>
+        <w:rPr>
+          <w:lang w:val="id-ID"/>
+        </w:rPr>
+        <w:t xml:space="preserve"> </w:t>
+      </w:r>
+      <w:proofErr w:type="spellStart"/>
+      <w:r>
+        <w:rPr>
+          <w:lang w:val="id-ID"/>
+        </w:rPr>
+        <w:t>Hub</w:t>
+      </w:r>
+      <w:proofErr w:type="spellEnd"/>
     </w:p>
     <w:p>
       <w:pPr>
@@ -837,8 +947,16 @@
         <w:rPr>
           <w:lang w:val="id-ID"/>
         </w:rPr>
-        <w:t>Tampilan Situs Unity</w:t>
-      </w:r>
+        <w:t xml:space="preserve">Tampilan Situs </w:t>
+      </w:r>
+      <w:proofErr w:type="spellStart"/>
+      <w:r>
+        <w:rPr>
+          <w:lang w:val="id-ID"/>
+        </w:rPr>
+        <w:t>Unity</w:t>
+      </w:r>
+      <w:proofErr w:type="spellEnd"/>
     </w:p>
     <w:p>
       <w:pPr>
@@ -856,7 +974,28 @@
         <w:rPr>
           <w:lang w:val="id-ID"/>
         </w:rPr>
-        <w:t>Buka aplikasi dan buka menu Manage License</w:t>
+        <w:t xml:space="preserve">Buka aplikasi dan buka menu </w:t>
+      </w:r>
+      <w:proofErr w:type="spellStart"/>
+      <w:r>
+        <w:rPr>
+          <w:lang w:val="id-ID"/>
+        </w:rPr>
+        <w:t>Manage</w:t>
+      </w:r>
+      <w:proofErr w:type="spellEnd"/>
+      <w:r>
+        <w:rPr>
+          <w:lang w:val="id-ID"/>
+        </w:rPr>
+        <w:t xml:space="preserve"> </w:t>
+      </w:r>
+      <w:proofErr w:type="spellStart"/>
+      <w:r>
+        <w:rPr>
+          <w:lang w:val="id-ID"/>
+        </w:rPr>
+        <w:t>License</w:t>
       </w:r>
       <w:r>
         <w:rPr>
@@ -864,6 +1003,7 @@
         </w:rPr>
         <w:t>s</w:t>
       </w:r>
+      <w:proofErr w:type="spellEnd"/>
     </w:p>
     <w:p>
       <w:pPr>
@@ -949,14 +1089,34 @@
         </w:rPr>
         <w:t xml:space="preserve">2 Tampilan </w:t>
       </w:r>
+      <w:proofErr w:type="spellStart"/>
       <w:r>
         <w:rPr>
           <w:i/>
           <w:iCs/>
           <w:lang w:val="id-ID"/>
         </w:rPr>
-        <w:t>Manage Licenses</w:t>
-      </w:r>
+        <w:t>Manage</w:t>
+      </w:r>
+      <w:proofErr w:type="spellEnd"/>
+      <w:r>
+        <w:rPr>
+          <w:i/>
+          <w:iCs/>
+          <w:lang w:val="id-ID"/>
+        </w:rPr>
+        <w:t xml:space="preserve"> </w:t>
+      </w:r>
+      <w:proofErr w:type="spellStart"/>
+      <w:r>
+        <w:rPr>
+          <w:i/>
+          <w:iCs/>
+          <w:lang w:val="id-ID"/>
+        </w:rPr>
+        <w:t>Licenses</w:t>
+      </w:r>
+      <w:proofErr w:type="spellEnd"/>
       <w:r>
         <w:rPr>
           <w:lang w:val="id-ID"/>
@@ -1103,8 +1263,18 @@
           <w:iCs/>
           <w:lang w:val="id-ID"/>
         </w:rPr>
-        <w:t>serial number</w:t>
-      </w:r>
+        <w:t xml:space="preserve">serial </w:t>
+      </w:r>
+      <w:proofErr w:type="spellStart"/>
+      <w:r>
+        <w:rPr>
+          <w:i/>
+          <w:iCs/>
+          <w:lang w:val="id-ID"/>
+        </w:rPr>
+        <w:t>number</w:t>
+      </w:r>
+      <w:proofErr w:type="spellEnd"/>
     </w:p>
     <w:p>
       <w:pPr>
@@ -1398,8 +1568,16 @@
         <w:rPr>
           <w:lang w:val="id-ID"/>
         </w:rPr>
-        <w:t>Tampilan Halaman Kerja Unity</w:t>
-      </w:r>
+        <w:t xml:space="preserve">Tampilan Halaman Kerja </w:t>
+      </w:r>
+      <w:proofErr w:type="spellStart"/>
+      <w:r>
+        <w:rPr>
+          <w:lang w:val="id-ID"/>
+        </w:rPr>
+        <w:t>Unity</w:t>
+      </w:r>
+      <w:proofErr w:type="spellEnd"/>
     </w:p>
     <w:p>
       <w:pPr>
@@ -1414,8 +1592,16 @@
         <w:rPr>
           <w:lang w:val="id-ID"/>
         </w:rPr>
-        <w:t>Kembali ke situs aset permainan, buka aset ke Unity</w:t>
-      </w:r>
+        <w:t xml:space="preserve">Kembali ke situs aset permainan, buka aset ke </w:t>
+      </w:r>
+      <w:proofErr w:type="spellStart"/>
+      <w:r>
+        <w:rPr>
+          <w:lang w:val="id-ID"/>
+        </w:rPr>
+        <w:t>Unity</w:t>
+      </w:r>
+      <w:proofErr w:type="spellEnd"/>
     </w:p>
     <w:p>
       <w:pPr>
@@ -1495,8 +1681,16 @@
         <w:rPr>
           <w:lang w:val="id-ID"/>
         </w:rPr>
-        <w:t>Membuka Aset ke Unity</w:t>
-      </w:r>
+        <w:t xml:space="preserve">Membuka Aset ke </w:t>
+      </w:r>
+      <w:proofErr w:type="spellStart"/>
+      <w:r>
+        <w:rPr>
+          <w:lang w:val="id-ID"/>
+        </w:rPr>
+        <w:t>Unity</w:t>
+      </w:r>
+      <w:proofErr w:type="spellEnd"/>
     </w:p>
     <w:p>
       <w:pPr>
@@ -1513,6 +1707,7 @@
         </w:rPr>
         <w:t xml:space="preserve">Tekan tombol </w:t>
       </w:r>
+      <w:proofErr w:type="spellStart"/>
       <w:r>
         <w:rPr>
           <w:i/>
@@ -1521,12 +1716,14 @@
         </w:rPr>
         <w:t>import</w:t>
       </w:r>
+      <w:proofErr w:type="spellEnd"/>
       <w:r>
         <w:rPr>
           <w:lang w:val="id-ID"/>
         </w:rPr>
         <w:t xml:space="preserve"> pada aset permainan dan tekan lagi tombol </w:t>
       </w:r>
+      <w:proofErr w:type="spellStart"/>
       <w:r>
         <w:rPr>
           <w:i/>
@@ -1535,6 +1732,7 @@
         </w:rPr>
         <w:t>import</w:t>
       </w:r>
+      <w:proofErr w:type="spellEnd"/>
       <w:r>
         <w:rPr>
           <w:lang w:val="id-ID"/>
@@ -1624,6 +1822,7 @@
         </w:rPr>
         <w:t xml:space="preserve">Mengunci Pose Obyek per </w:t>
       </w:r>
+      <w:proofErr w:type="spellStart"/>
       <w:r>
         <w:rPr>
           <w:i/>
@@ -1632,6 +1831,7 @@
         </w:rPr>
         <w:t>Frame</w:t>
       </w:r>
+      <w:proofErr w:type="spellEnd"/>
     </w:p>
     <w:p/>
     <w:p>
@@ -1650,6 +1850,7 @@
         <w:lastRenderedPageBreak/>
         <w:t>Jika sudah ter-</w:t>
       </w:r>
+      <w:proofErr w:type="spellStart"/>
       <w:r>
         <w:rPr>
           <w:i/>
@@ -1658,6 +1859,7 @@
         </w:rPr>
         <w:t>import</w:t>
       </w:r>
+      <w:proofErr w:type="spellEnd"/>
       <w:r>
         <w:rPr>
           <w:lang w:val="id-ID"/>
@@ -1757,7 +1959,14 @@
         <w:rPr>
           <w:lang w:val="id-ID"/>
         </w:rPr>
-        <w:t>Aset Berhasil di-</w:t>
+        <w:t xml:space="preserve">Aset Berhasil </w:t>
+      </w:r>
+      <w:proofErr w:type="spellStart"/>
+      <w:r>
+        <w:rPr>
+          <w:lang w:val="id-ID"/>
+        </w:rPr>
+        <w:t>di-</w:t>
       </w:r>
       <w:r>
         <w:rPr>
@@ -1767,6 +1976,7 @@
         </w:rPr>
         <w:t>import</w:t>
       </w:r>
+      <w:proofErr w:type="spellEnd"/>
     </w:p>
     <w:p>
       <w:pPr>
@@ -1781,7 +1991,21 @@
         <w:rPr>
           <w:lang w:val="id-ID"/>
         </w:rPr>
-        <w:t>Cek aset permainan dengan menekan tombol panah file seperti ini</w:t>
+        <w:t xml:space="preserve">Cek aset permainan dengan menekan tombol panah </w:t>
+      </w:r>
+      <w:proofErr w:type="spellStart"/>
+      <w:r>
+        <w:rPr>
+          <w:lang w:val="id-ID"/>
+        </w:rPr>
+        <w:t>file</w:t>
+      </w:r>
+      <w:proofErr w:type="spellEnd"/>
+      <w:r>
+        <w:rPr>
+          <w:lang w:val="id-ID"/>
+        </w:rPr>
+        <w:t xml:space="preserve"> seperti ini</w:t>
       </w:r>
     </w:p>
     <w:p>
@@ -1882,8 +2106,36 @@
           <w:bCs/>
           <w:lang w:val="en-US"/>
         </w:rPr>
-        <w:t>Link Github Pengumpulan</w:t>
-      </w:r>
+        <w:t xml:space="preserve">Link </w:t>
+      </w:r>
+      <w:proofErr w:type="spellStart"/>
+      <w:r>
+        <w:rPr>
+          <w:b/>
+          <w:bCs/>
+          <w:lang w:val="en-US"/>
+        </w:rPr>
+        <w:t>Github</w:t>
+      </w:r>
+      <w:proofErr w:type="spellEnd"/>
+      <w:r>
+        <w:rPr>
+          <w:b/>
+          <w:bCs/>
+          <w:lang w:val="en-US"/>
+        </w:rPr>
+        <w:t xml:space="preserve"> </w:t>
+      </w:r>
+      <w:proofErr w:type="spellStart"/>
+      <w:r>
+        <w:rPr>
+          <w:b/>
+          <w:bCs/>
+          <w:lang w:val="en-US"/>
+        </w:rPr>
+        <w:t>Pengumpulan</w:t>
+      </w:r>
+      <w:proofErr w:type="spellEnd"/>
     </w:p>
     <w:p>
       <w:pPr>
@@ -1893,21 +2145,117 @@
           <w:lang w:val="id-ID"/>
         </w:rPr>
       </w:pPr>
-      <w:r>
-        <w:rPr>
+      <w:hyperlink r:id="rId17" w:history="1">
+        <w:r>
+          <w:rPr>
+            <w:rStyle w:val="Hyperlink"/>
+            <w:lang w:val="en-US"/>
+          </w:rPr>
+          <w:t>https://github.com/rizkyiman/praktikumanimasigame/tree/main/Bab%20</w:t>
+        </w:r>
+        <w:r>
+          <w:rPr>
+            <w:rStyle w:val="Hyperlink"/>
+            <w:lang w:val="id-ID"/>
+          </w:rPr>
+          <w:t>6</w:t>
+        </w:r>
+      </w:hyperlink>
+    </w:p>
+    <w:p>
+      <w:pPr>
+        <w:pStyle w:val="DaftarParagraf"/>
+        <w:numPr>
+          <w:ilvl w:val="0"/>
+          <w:numId w:val="5"/>
+        </w:numPr>
+        <w:spacing w:line="360" w:lineRule="auto"/>
+        <w:rPr>
+          <w:b/>
+          <w:bCs/>
           <w:lang w:val="en-US"/>
         </w:rPr>
-        <w:t>https://github.com/rizkyiman/praktikumanimasigame/tree/main/Bab%20</w:t>
-      </w:r>
-      <w:r>
-        <w:rPr>
-          <w:lang w:val="id-ID"/>
-        </w:rPr>
-        <w:t>6</w:t>
+      </w:pPr>
+      <w:proofErr w:type="spellStart"/>
+      <w:r>
+        <w:rPr>
+          <w:b/>
+          <w:bCs/>
+          <w:lang w:val="en-US"/>
+        </w:rPr>
+        <w:t>Kuis</w:t>
+      </w:r>
+      <w:proofErr w:type="spellEnd"/>
+    </w:p>
+    <w:p>
+      <w:pPr>
+        <w:pStyle w:val="DaftarParagraf"/>
+        <w:spacing w:line="360" w:lineRule="auto"/>
+        <w:jc w:val="center"/>
+        <w:rPr>
+          <w:lang w:val="en-US"/>
+        </w:rPr>
+      </w:pPr>
+      <w:r>
+        <w:rPr>
+          <w:noProof/>
+          <w:lang w:val="en-US"/>
+        </w:rPr>
+        <w:drawing>
+          <wp:inline distT="0" distB="0" distL="0" distR="0" wp14:anchorId="62361499" wp14:editId="1CA5C6D4">
+            <wp:extent cx="2511142" cy="3474720"/>
+            <wp:effectExtent l="0" t="0" r="3810" b="0"/>
+            <wp:docPr id="1331126693" name="Gambar 1"/>
+            <wp:cNvGraphicFramePr>
+              <a:graphicFrameLocks xmlns:a="http://schemas.openxmlformats.org/drawingml/2006/main" noChangeAspect="1"/>
+            </wp:cNvGraphicFramePr>
+            <a:graphic xmlns:a="http://schemas.openxmlformats.org/drawingml/2006/main">
+              <a:graphicData uri="http://schemas.openxmlformats.org/drawingml/2006/picture">
+                <pic:pic xmlns:pic="http://schemas.openxmlformats.org/drawingml/2006/picture">
+                  <pic:nvPicPr>
+                    <pic:cNvPr id="0" name="Picture 1"/>
+                    <pic:cNvPicPr>
+                      <a:picLocks noChangeAspect="1" noChangeArrowheads="1"/>
+                    </pic:cNvPicPr>
+                  </pic:nvPicPr>
+                  <pic:blipFill rotWithShape="1">
+                    <a:blip r:embed="rId18" cstate="print">
+                      <a:extLst>
+                        <a:ext uri="{28A0092B-C50C-407E-A947-70E740481C1C}">
+                          <a14:useLocalDpi xmlns:a14="http://schemas.microsoft.com/office/drawing/2010/main" val="0"/>
+                        </a:ext>
+                      </a:extLst>
+                    </a:blip>
+                    <a:srcRect t="9302" b="26834"/>
+                    <a:stretch/>
+                  </pic:blipFill>
+                  <pic:spPr bwMode="auto">
+                    <a:xfrm>
+                      <a:off x="0" y="0"/>
+                      <a:ext cx="2512329" cy="3476363"/>
+                    </a:xfrm>
+                    <a:prstGeom prst="rect">
+                      <a:avLst/>
+                    </a:prstGeom>
+                    <a:noFill/>
+                    <a:ln>
+                      <a:noFill/>
+                    </a:ln>
+                    <a:extLst>
+                      <a:ext uri="{53640926-AAD7-44D8-BBD7-CCE9431645EC}">
+                        <a14:shadowObscured xmlns:a14="http://schemas.microsoft.com/office/drawing/2010/main"/>
+                      </a:ext>
+                    </a:extLst>
+                  </pic:spPr>
+                </pic:pic>
+              </a:graphicData>
+            </a:graphic>
+          </wp:inline>
+        </w:drawing>
       </w:r>
     </w:p>
     <w:sectPr>
-      <w:headerReference w:type="default" r:id="rId17"/>
+      <w:headerReference w:type="default" r:id="rId19"/>
       <w:pgSz w:w="11906" w:h="16838"/>
       <w:pgMar w:top="1701" w:right="1701" w:bottom="1701" w:left="2268" w:header="706" w:footer="706" w:gutter="0"/>
       <w:cols w:space="708"/>
